--- a/Americaneagle.docx
+++ b/Americaneagle.docx
@@ -92,7 +92,21 @@
         <w:rPr>
           <w:rFonts w:ascii="Times New Roman" w:hAnsi="Times New Roman" w:cs="Times New Roman"/>
         </w:rPr>
-        <w:t xml:space="preserve"> and creating a webfont copy of it. Please refer to the </w:t>
+        <w:t xml:space="preserve"> and creating a </w:t>
+      </w:r>
+      <w:proofErr w:type="spellStart"/>
+      <w:r>
+        <w:rPr>
+          <w:rFonts w:ascii="Times New Roman" w:hAnsi="Times New Roman" w:cs="Times New Roman"/>
+        </w:rPr>
+        <w:t>webfont</w:t>
+      </w:r>
+      <w:proofErr w:type="spellEnd"/>
+      <w:r>
+        <w:rPr>
+          <w:rFonts w:ascii="Times New Roman" w:hAnsi="Times New Roman" w:cs="Times New Roman"/>
+        </w:rPr>
+        <w:t xml:space="preserve"> copy of it. Please refer to the </w:t>
       </w:r>
       <w:r>
         <w:rPr>
@@ -110,7 +124,35 @@
         <w:rPr>
           <w:rFonts w:ascii="Times New Roman" w:hAnsi="Times New Roman" w:cs="Times New Roman"/>
         </w:rPr>
-        <w:t>does not seem to have the exact same weight of the font in the wireframe. It would be great if you could specify which font/webfont I should use. It might be an internal CSS issue of webfonts rounding up to weight: 300, and if that is the case, I will investigate it again.</w:t>
+        <w:t>does not seem to have the exact same weight of the font in the wireframe. It would be great if you could specify which font/</w:t>
+      </w:r>
+      <w:proofErr w:type="spellStart"/>
+      <w:r>
+        <w:rPr>
+          <w:rFonts w:ascii="Times New Roman" w:hAnsi="Times New Roman" w:cs="Times New Roman"/>
+        </w:rPr>
+        <w:t>webfont</w:t>
+      </w:r>
+      <w:proofErr w:type="spellEnd"/>
+      <w:r>
+        <w:rPr>
+          <w:rFonts w:ascii="Times New Roman" w:hAnsi="Times New Roman" w:cs="Times New Roman"/>
+        </w:rPr>
+        <w:t xml:space="preserve"> I should use. It might be an internal CSS issue of </w:t>
+      </w:r>
+      <w:proofErr w:type="spellStart"/>
+      <w:r>
+        <w:rPr>
+          <w:rFonts w:ascii="Times New Roman" w:hAnsi="Times New Roman" w:cs="Times New Roman"/>
+        </w:rPr>
+        <w:t>webfonts</w:t>
+      </w:r>
+      <w:proofErr w:type="spellEnd"/>
+      <w:r>
+        <w:rPr>
+          <w:rFonts w:ascii="Times New Roman" w:hAnsi="Times New Roman" w:cs="Times New Roman"/>
+        </w:rPr>
+        <w:t xml:space="preserve"> rounding up to weight: 300, and if that is the case, I will investigate it again.</w:t>
       </w:r>
       <w:r>
         <w:rPr>
@@ -169,11 +211,19 @@
         </w:rPr>
         <w:t xml:space="preserve"> </w:t>
       </w:r>
-      <w:r>
-        <w:rPr>
-          <w:rFonts w:ascii="Times New Roman" w:hAnsi="Times New Roman" w:cs="Times New Roman"/>
-        </w:rPr>
-        <w:t>navbar__menu-toggle-container</w:t>
+      <w:proofErr w:type="spellStart"/>
+      <w:r>
+        <w:rPr>
+          <w:rFonts w:ascii="Times New Roman" w:hAnsi="Times New Roman" w:cs="Times New Roman"/>
+        </w:rPr>
+        <w:t>navbar__menu</w:t>
+      </w:r>
+      <w:proofErr w:type="spellEnd"/>
+      <w:r>
+        <w:rPr>
+          <w:rFonts w:ascii="Times New Roman" w:hAnsi="Times New Roman" w:cs="Times New Roman"/>
+        </w:rPr>
+        <w:t>-toggle-container</w:t>
       </w:r>
       <w:r>
         <w:rPr>
@@ -257,7 +307,19 @@
         <w:rPr>
           <w:rFonts w:ascii="Times New Roman" w:hAnsi="Times New Roman" w:cs="Times New Roman"/>
         </w:rPr>
-        <w:t>The width of the logo has been set to 100%, which will scale automatically according to the size of the user’s viewport. If there are specific dimensions that need to be taken into account, please let me know.</w:t>
+        <w:t xml:space="preserve">The width of the logo has been set to 100%, which will scale automatically according to the size of the user’s viewport. If there are specific dimensions that need to be </w:t>
+      </w:r>
+      <w:r>
+        <w:rPr>
+          <w:rFonts w:ascii="Times New Roman" w:hAnsi="Times New Roman" w:cs="Times New Roman"/>
+        </w:rPr>
+        <w:t>considered</w:t>
+      </w:r>
+      <w:r>
+        <w:rPr>
+          <w:rFonts w:ascii="Times New Roman" w:hAnsi="Times New Roman" w:cs="Times New Roman"/>
+        </w:rPr>
+        <w:t>, please let me know.</w:t>
       </w:r>
     </w:p>
     <w:p>
@@ -283,23 +345,168 @@
     <w:p>
       <w:pPr>
         <w:rPr>
-          <w:rFonts w:ascii="Times New Roman" w:hAnsi="Times New Roman" w:cs="Times New Roman"/>
-        </w:rPr>
-      </w:pPr>
-    </w:p>
-    <w:p>
-      <w:pPr>
-        <w:rPr>
-          <w:rFonts w:ascii="Times New Roman" w:hAnsi="Times New Roman" w:cs="Times New Roman"/>
-        </w:rPr>
-      </w:pPr>
-    </w:p>
-    <w:p>
-      <w:pPr>
-        <w:rPr>
-          <w:rFonts w:ascii="Times New Roman" w:hAnsi="Times New Roman" w:cs="Times New Roman"/>
-        </w:rPr>
-      </w:pPr>
+          <w:rFonts w:ascii="Times New Roman" w:hAnsi="Times New Roman" w:cs="Times New Roman" w:hint="eastAsia"/>
+        </w:rPr>
+      </w:pPr>
+      <w:r>
+        <w:rPr>
+          <w:rFonts w:ascii="Times New Roman" w:hAnsi="Times New Roman" w:cs="Times New Roman"/>
+        </w:rPr>
+        <w:t xml:space="preserve">I have used the </w:t>
+      </w:r>
+      <w:proofErr w:type="spellStart"/>
+      <w:r>
+        <w:rPr>
+          <w:rFonts w:ascii="Times New Roman" w:hAnsi="Times New Roman" w:cs="Times New Roman"/>
+        </w:rPr>
+        <w:t>element.dataset</w:t>
+      </w:r>
+      <w:proofErr w:type="spellEnd"/>
+      <w:r>
+        <w:rPr>
+          <w:rFonts w:ascii="Times New Roman" w:hAnsi="Times New Roman" w:cs="Times New Roman"/>
+        </w:rPr>
+        <w:t xml:space="preserve"> attribute of HTML to avoid confusion with the existing classes and ids. </w:t>
+      </w:r>
+      <w:r>
+        <w:rPr>
+          <w:rFonts w:ascii="Times New Roman" w:hAnsi="Times New Roman" w:cs="Times New Roman"/>
+        </w:rPr>
+        <w:t>Basically, only the active slide(data-active) is displayed in the viewport</w:t>
+      </w:r>
+      <w:r>
+        <w:rPr>
+          <w:rFonts w:ascii="Times New Roman" w:hAnsi="Times New Roman" w:cs="Times New Roman"/>
+        </w:rPr>
+        <w:t xml:space="preserve">, </w:t>
+      </w:r>
+      <w:r>
+        <w:rPr>
+          <w:rFonts w:ascii="Times New Roman" w:hAnsi="Times New Roman" w:cs="Times New Roman"/>
+        </w:rPr>
+        <w:t xml:space="preserve">and </w:t>
+      </w:r>
+      <w:r>
+        <w:rPr>
+          <w:rFonts w:ascii="Times New Roman" w:hAnsi="Times New Roman" w:cs="Times New Roman"/>
+        </w:rPr>
+        <w:t>likewise for the navigational dots.</w:t>
+      </w:r>
+      <w:r>
+        <w:rPr>
+          <w:rFonts w:ascii="Times New Roman" w:hAnsi="Times New Roman" w:cs="Times New Roman"/>
+        </w:rPr>
+        <w:t xml:space="preserve"> </w:t>
+      </w:r>
+      <w:r>
+        <w:rPr>
+          <w:rFonts w:ascii="Times New Roman" w:hAnsi="Times New Roman" w:cs="Times New Roman"/>
+        </w:rPr>
+        <w:t xml:space="preserve">For </w:t>
+      </w:r>
+      <w:r>
+        <w:rPr>
+          <w:rFonts w:ascii="Times New Roman" w:hAnsi="Times New Roman" w:cs="Times New Roman" w:hint="eastAsia"/>
+        </w:rPr>
+        <w:t>t</w:t>
+      </w:r>
+      <w:r>
+        <w:rPr>
+          <w:rFonts w:ascii="Times New Roman" w:hAnsi="Times New Roman" w:cs="Times New Roman"/>
+        </w:rPr>
+        <w:t>he arrow button icon, I downloaded an arrow that I found more aesthetic than the existing arrow, but it could be replaced with the existing assets easily, so please let me know.</w:t>
+      </w:r>
+      <w:r>
+        <w:rPr>
+          <w:rFonts w:ascii="Times New Roman" w:hAnsi="Times New Roman" w:cs="Times New Roman"/>
+        </w:rPr>
+        <w:t xml:space="preserve"> Currently the slideshow works so that if the arrow buttons are triggered, the slides and the navigational dots change. It is difficult to explain the code line-by-line since there is a lot of code involved, so I would recommend looking at the main.js file, specifically the “slideshow functionality” section. Please follow along </w:t>
+      </w:r>
+      <w:r>
+        <w:rPr>
+          <w:rFonts w:ascii="Times New Roman" w:hAnsi="Times New Roman" w:cs="Times New Roman" w:hint="eastAsia"/>
+        </w:rPr>
+        <w:t>t</w:t>
+      </w:r>
+      <w:r>
+        <w:rPr>
+          <w:rFonts w:ascii="Times New Roman" w:hAnsi="Times New Roman" w:cs="Times New Roman"/>
+        </w:rPr>
+        <w:t xml:space="preserve">he comments. </w:t>
+      </w:r>
+      <w:r>
+        <w:rPr>
+          <w:rFonts w:ascii="Times New Roman" w:hAnsi="Times New Roman" w:cs="Times New Roman"/>
+        </w:rPr>
+        <w:t>The slideshow functionality only works in desktop view.</w:t>
+      </w:r>
+    </w:p>
+    <w:p>
+      <w:pPr>
+        <w:rPr>
+          <w:rFonts w:ascii="Times New Roman" w:hAnsi="Times New Roman" w:cs="Times New Roman"/>
+        </w:rPr>
+      </w:pPr>
+    </w:p>
+    <w:p>
+      <w:pPr>
+        <w:rPr>
+          <w:rFonts w:ascii="Times New Roman" w:hAnsi="Times New Roman" w:cs="Times New Roman"/>
+        </w:rPr>
+      </w:pPr>
+      <w:r>
+        <w:rPr>
+          <w:rFonts w:ascii="Times New Roman" w:hAnsi="Times New Roman" w:cs="Times New Roman"/>
+        </w:rPr>
+        <w:lastRenderedPageBreak/>
+        <w:t>Site Search:</w:t>
+      </w:r>
+    </w:p>
+    <w:p>
+      <w:pPr>
+        <w:rPr>
+          <w:rFonts w:ascii="Times New Roman" w:hAnsi="Times New Roman" w:cs="Times New Roman"/>
+        </w:rPr>
+      </w:pPr>
+      <w:r>
+        <w:rPr>
+          <w:rFonts w:ascii="Times New Roman" w:hAnsi="Times New Roman" w:cs="Times New Roman"/>
+        </w:rPr>
+        <w:t>When the search icon is clicked, the search bar pops up. This is done through using an event listener, by adding a clicking functionality to the search icon. Please refer to comments in the main.js file. Basic styling was added, but I believe there could be improvements on the styling. If there are specific changes that you want me to make, please provide it to me in the wireframe. This works in the mobile view as well.</w:t>
+      </w:r>
+    </w:p>
+    <w:p>
+      <w:pPr>
+        <w:rPr>
+          <w:rFonts w:ascii="Times New Roman" w:hAnsi="Times New Roman" w:cs="Times New Roman"/>
+        </w:rPr>
+      </w:pPr>
+    </w:p>
+    <w:p>
+      <w:pPr>
+        <w:rPr>
+          <w:rFonts w:ascii="Times New Roman" w:hAnsi="Times New Roman" w:cs="Times New Roman"/>
+        </w:rPr>
+      </w:pPr>
+      <w:r>
+        <w:rPr>
+          <w:rFonts w:ascii="Times New Roman" w:hAnsi="Times New Roman" w:cs="Times New Roman"/>
+        </w:rPr>
+        <w:t>Footer:</w:t>
+      </w:r>
+    </w:p>
+    <w:p>
+      <w:pPr>
+        <w:rPr>
+          <w:rFonts w:ascii="Times New Roman" w:hAnsi="Times New Roman" w:cs="Times New Roman"/>
+        </w:rPr>
+      </w:pPr>
+      <w:r>
+        <w:rPr>
+          <w:rFonts w:ascii="Times New Roman" w:hAnsi="Times New Roman" w:cs="Times New Roman"/>
+        </w:rPr>
+        <w:t>The desk</w:t>
+      </w:r>
     </w:p>
     <w:p>
       <w:pPr>
